--- a/Deep Leaning ex1.docx
+++ b/Deep Leaning ex1.docx
@@ -220,7 +220,11 @@
     <w:p>
       <w:pPr>
         <w:rPr>
-          <w:rFonts w:ascii="Times New Roman" w:eastAsia="Times New Roman" w:hAnsi="Times New Roman" w:cs="Times New Roman"/>
+          <w:rFonts w:ascii="Courier New" w:eastAsia="Times New Roman" w:hAnsi="Courier New" w:cs="Courier New"/>
+          <w:color w:val="212121"/>
+          <w:sz w:val="21"/>
+          <w:szCs w:val="21"/>
+          <w:shd w:val="clear" w:color="auto" w:fill="FFFFFF"/>
         </w:rPr>
       </w:pPr>
       <w:r>
@@ -237,8 +241,542 @@
     <w:p>
       <w:pPr>
         <w:rPr>
-          <w:sz w:val="28"/>
-          <w:szCs w:val="28"/>
+          <w:rFonts w:ascii="Courier New" w:eastAsia="Times New Roman" w:hAnsi="Courier New" w:cs="Courier New"/>
+          <w:color w:val="212121"/>
+          <w:sz w:val="21"/>
+          <w:szCs w:val="21"/>
+          <w:shd w:val="clear" w:color="auto" w:fill="FFFFFF"/>
+        </w:rPr>
+      </w:pPr>
+    </w:p>
+    <w:p>
+      <w:pPr>
+        <w:rPr>
+          <w:rFonts w:ascii="Courier New" w:eastAsia="Times New Roman" w:hAnsi="Courier New" w:cs="Courier New"/>
+          <w:color w:val="212121"/>
+          <w:sz w:val="21"/>
+          <w:szCs w:val="21"/>
+          <w:shd w:val="clear" w:color="auto" w:fill="FFFFFF"/>
+          <w:lang w:val="en-US"/>
+        </w:rPr>
+      </w:pPr>
+      <w:r>
+        <w:rPr>
+          <w:sz w:val="28"/>
+          <w:szCs w:val="28"/>
+          <w:lang w:val="en-US"/>
+        </w:rPr>
+        <w:t>6</w:t>
+      </w:r>
+      <w:r>
+        <w:rPr>
+          <w:rFonts w:ascii="Courier New" w:eastAsia="Times New Roman" w:hAnsi="Courier New" w:cs="Courier New"/>
+          <w:color w:val="212121"/>
+          <w:sz w:val="21"/>
+          <w:szCs w:val="21"/>
+          <w:shd w:val="clear" w:color="auto" w:fill="FFFFFF"/>
+          <w:lang w:val="en-US"/>
+        </w:rPr>
+        <w:t>.</w:t>
+      </w:r>
+    </w:p>
+    <w:p>
+      <w:pPr>
+        <w:rPr>
+          <w:sz w:val="28"/>
+          <w:szCs w:val="28"/>
+          <w:rtl/>
+          <w:lang w:val="en-US"/>
+        </w:rPr>
+      </w:pPr>
+      <w:r>
+        <w:rPr>
+          <w:sz w:val="28"/>
+          <w:szCs w:val="28"/>
+          <w:lang w:val="en-US"/>
+        </w:rPr>
+        <w:t>Output:</w:t>
+      </w:r>
+    </w:p>
+    <w:p>
+      <w:pPr>
+        <w:rPr>
+          <w:rFonts w:ascii="Courier New" w:eastAsia="Times New Roman" w:hAnsi="Courier New" w:cs="Courier New"/>
+          <w:color w:val="212121"/>
+          <w:sz w:val="21"/>
+          <w:szCs w:val="21"/>
+          <w:shd w:val="clear" w:color="auto" w:fill="FFFFFF"/>
+        </w:rPr>
+      </w:pPr>
+      <w:r>
+        <w:rPr>
+          <w:rFonts w:ascii="Courier New" w:eastAsia="Times New Roman" w:hAnsi="Courier New" w:cs="Courier New"/>
+          <w:color w:val="212121"/>
+          <w:sz w:val="21"/>
+          <w:szCs w:val="21"/>
+          <w:shd w:val="clear" w:color="auto" w:fill="FFFFFF"/>
+        </w:rPr>
+        <w:t>X size: torch.Size([2000, 50])</w:t>
+      </w:r>
+    </w:p>
+    <w:p>
+      <w:pPr>
+        <w:rPr>
+          <w:rFonts w:ascii="Courier New" w:eastAsia="Times New Roman" w:hAnsi="Courier New" w:cs="Courier New"/>
+          <w:color w:val="212121"/>
+          <w:sz w:val="21"/>
+          <w:szCs w:val="21"/>
+          <w:shd w:val="clear" w:color="auto" w:fill="FFFFFF"/>
+        </w:rPr>
+      </w:pPr>
+      <w:r>
+        <w:rPr>
+          <w:rFonts w:ascii="Courier New" w:eastAsia="Times New Roman" w:hAnsi="Courier New" w:cs="Courier New"/>
+          <w:color w:val="212121"/>
+          <w:sz w:val="21"/>
+          <w:szCs w:val="21"/>
+          <w:shd w:val="clear" w:color="auto" w:fill="FFFFFF"/>
+        </w:rPr>
+        <w:t>Y size: torch.Size([2000, 1])</w:t>
+      </w:r>
+    </w:p>
+    <w:p>
+      <w:pPr>
+        <w:rPr>
+          <w:rFonts w:ascii="Courier New" w:eastAsia="Times New Roman" w:hAnsi="Courier New" w:cs="Courier New"/>
+          <w:color w:val="212121"/>
+          <w:sz w:val="21"/>
+          <w:szCs w:val="21"/>
+          <w:shd w:val="clear" w:color="auto" w:fill="FFFFFF"/>
+        </w:rPr>
+      </w:pPr>
+      <w:r>
+        <w:rPr>
+          <w:rFonts w:ascii="Courier New" w:eastAsia="Times New Roman" w:hAnsi="Courier New" w:cs="Courier New"/>
+          <w:color w:val="212121"/>
+          <w:sz w:val="21"/>
+          <w:szCs w:val="21"/>
+          <w:shd w:val="clear" w:color="auto" w:fill="FFFFFF"/>
+        </w:rPr>
+        <w:t>X test size: torch.Size([100, 50])</w:t>
+      </w:r>
+    </w:p>
+    <w:p>
+      <w:pPr>
+        <w:rPr>
+          <w:rFonts w:ascii="Courier New" w:eastAsia="Times New Roman" w:hAnsi="Courier New" w:cs="Courier New"/>
+          <w:color w:val="212121"/>
+          <w:sz w:val="21"/>
+          <w:szCs w:val="21"/>
+          <w:shd w:val="clear" w:color="auto" w:fill="FFFFFF"/>
+        </w:rPr>
+      </w:pPr>
+      <w:r>
+        <w:rPr>
+          <w:rFonts w:ascii="Courier New" w:eastAsia="Times New Roman" w:hAnsi="Courier New" w:cs="Courier New"/>
+          <w:color w:val="212121"/>
+          <w:sz w:val="21"/>
+          <w:szCs w:val="21"/>
+          <w:shd w:val="clear" w:color="auto" w:fill="FFFFFF"/>
+        </w:rPr>
+        <w:t>Y test size: torch.Size([100, 1])</w:t>
+      </w:r>
+    </w:p>
+    <w:p>
+      <w:pPr>
+        <w:rPr>
+          <w:rFonts w:ascii="Courier New" w:eastAsia="Times New Roman" w:hAnsi="Courier New" w:cs="Courier New"/>
+          <w:color w:val="212121"/>
+          <w:sz w:val="21"/>
+          <w:szCs w:val="21"/>
+          <w:shd w:val="clear" w:color="auto" w:fill="FFFFFF"/>
+        </w:rPr>
+      </w:pPr>
+      <w:r>
+        <w:rPr>
+          <w:rFonts w:ascii="Courier New" w:eastAsia="Times New Roman" w:hAnsi="Courier New" w:cs="Courier New"/>
+          <w:color w:val="212121"/>
+          <w:sz w:val="21"/>
+          <w:szCs w:val="21"/>
+          <w:shd w:val="clear" w:color="auto" w:fill="FFFFFF"/>
+        </w:rPr>
+        <w:t>Number of Epochs: 50.</w:t>
+      </w:r>
+    </w:p>
+    <w:p>
+      <w:pPr>
+        <w:rPr>
+          <w:rFonts w:ascii="Courier New" w:eastAsia="Times New Roman" w:hAnsi="Courier New" w:cs="Courier New"/>
+          <w:color w:val="212121"/>
+          <w:sz w:val="21"/>
+          <w:szCs w:val="21"/>
+          <w:shd w:val="clear" w:color="auto" w:fill="FFFFFF"/>
+        </w:rPr>
+      </w:pPr>
+      <w:r>
+        <w:rPr>
+          <w:rFonts w:ascii="Courier New" w:eastAsia="Times New Roman" w:hAnsi="Courier New" w:cs="Courier New"/>
+          <w:color w:val="212121"/>
+          <w:sz w:val="21"/>
+          <w:szCs w:val="21"/>
+          <w:shd w:val="clear" w:color="auto" w:fill="FFFFFF"/>
+        </w:rPr>
+        <w:t>Model accuracy: 100%</w:t>
+      </w:r>
+    </w:p>
+    <w:p>
+      <w:pPr>
+        <w:rPr>
+          <w:rFonts w:ascii="Courier New" w:eastAsia="Times New Roman" w:hAnsi="Courier New" w:cs="Courier New"/>
+          <w:color w:val="212121"/>
+          <w:sz w:val="21"/>
+          <w:szCs w:val="21"/>
+          <w:shd w:val="clear" w:color="auto" w:fill="FFFFFF"/>
+        </w:rPr>
+      </w:pPr>
+      <w:r>
+        <w:rPr>
+          <w:rFonts w:ascii="Courier New" w:eastAsia="Times New Roman" w:hAnsi="Courier New" w:cs="Courier New"/>
+          <w:color w:val="212121"/>
+          <w:sz w:val="21"/>
+          <w:szCs w:val="21"/>
+          <w:shd w:val="clear" w:color="auto" w:fill="FFFFFF"/>
+        </w:rPr>
+        <w:t>Number of Weights:842001</w:t>
+      </w:r>
+    </w:p>
+    <w:p>
+      <w:pPr>
+        <w:bidi/>
+        <w:rPr>
+          <w:sz w:val="28"/>
+          <w:szCs w:val="28"/>
+          <w:lang w:val="en-US"/>
+        </w:rPr>
+      </w:pPr>
+    </w:p>
+    <w:p>
+      <w:pPr>
+        <w:rPr>
+          <w:sz w:val="28"/>
+          <w:szCs w:val="28"/>
+          <w:lang w:val="en-US"/>
+        </w:rPr>
+      </w:pPr>
+      <w:r>
+        <w:rPr>
+          <w:sz w:val="28"/>
+          <w:szCs w:val="28"/>
+          <w:lang w:val="en-US"/>
+        </w:rPr>
+        <w:t>1.</w:t>
+      </w:r>
+    </w:p>
+    <w:p>
+      <w:pPr>
+        <w:rPr>
+          <w:sz w:val="28"/>
+          <w:szCs w:val="28"/>
+          <w:lang w:val="en-US"/>
+        </w:rPr>
+      </w:pPr>
+      <w:r>
+        <w:rPr>
+          <w:sz w:val="28"/>
+          <w:szCs w:val="28"/>
+          <w:lang w:val="en-US"/>
+        </w:rPr>
+        <w:t xml:space="preserve">I used 4 </w:t>
+      </w:r>
+      <w:proofErr w:type="gramStart"/>
+      <w:r>
+        <w:rPr>
+          <w:sz w:val="28"/>
+          <w:szCs w:val="28"/>
+          <w:lang w:val="en-US"/>
+        </w:rPr>
+        <w:t>layers(</w:t>
+      </w:r>
+      <w:proofErr w:type="gramEnd"/>
+      <w:r>
+        <w:rPr>
+          <w:sz w:val="28"/>
+          <w:szCs w:val="28"/>
+          <w:lang w:val="en-US"/>
+        </w:rPr>
+        <w:t>1 input,2 hidden,1 output)</w:t>
+      </w:r>
+    </w:p>
+    <w:p>
+      <w:pPr>
+        <w:rPr>
+          <w:sz w:val="28"/>
+          <w:szCs w:val="28"/>
+          <w:lang w:val="en-US"/>
+        </w:rPr>
+      </w:pPr>
+      <w:r>
+        <w:rPr>
+          <w:sz w:val="28"/>
+          <w:szCs w:val="28"/>
+          <w:lang w:val="en-US"/>
+        </w:rPr>
+        <w:t xml:space="preserve">X size: 50 </w:t>
+      </w:r>
+    </w:p>
+    <w:tbl>
+      <w:tblPr>
+        <w:tblStyle w:val="TableGrid"/>
+        <w:tblW w:w="0" w:type="auto"/>
+        <w:tblLook w:val="04A0" w:firstRow="1" w:lastRow="0" w:firstColumn="1" w:lastColumn="0" w:noHBand="0" w:noVBand="1"/>
+      </w:tblPr>
+      <w:tblGrid>
+        <w:gridCol w:w="1932"/>
+        <w:gridCol w:w="1759"/>
+        <w:gridCol w:w="1883"/>
+        <w:gridCol w:w="1883"/>
+        <w:gridCol w:w="1553"/>
+      </w:tblGrid>
+      <w:tr>
+        <w:tc>
+          <w:tcPr>
+            <w:tcW w:w="1932" w:type="dxa"/>
+          </w:tcPr>
+          <w:p>
+            <w:pPr>
+              <w:rPr>
+                <w:sz w:val="28"/>
+                <w:szCs w:val="28"/>
+                <w:lang w:val="en-US"/>
+              </w:rPr>
+            </w:pPr>
+            <w:r>
+              <w:rPr>
+                <w:sz w:val="28"/>
+                <w:szCs w:val="28"/>
+                <w:lang w:val="en-US"/>
+              </w:rPr>
+              <w:t>Layer</w:t>
+            </w:r>
+          </w:p>
+        </w:tc>
+        <w:tc>
+          <w:tcPr>
+            <w:tcW w:w="1759" w:type="dxa"/>
+          </w:tcPr>
+          <w:p>
+            <w:pPr>
+              <w:rPr>
+                <w:sz w:val="28"/>
+                <w:szCs w:val="28"/>
+                <w:lang w:val="en-US"/>
+              </w:rPr>
+            </w:pPr>
+            <w:r>
+              <w:rPr>
+                <w:sz w:val="28"/>
+                <w:szCs w:val="28"/>
+                <w:lang w:val="en-US"/>
+              </w:rPr>
+              <w:t xml:space="preserve">Input </w:t>
+            </w:r>
+          </w:p>
+        </w:tc>
+        <w:tc>
+          <w:tcPr>
+            <w:tcW w:w="1883" w:type="dxa"/>
+          </w:tcPr>
+          <w:p>
+            <w:pPr>
+              <w:rPr>
+                <w:sz w:val="28"/>
+                <w:szCs w:val="28"/>
+                <w:lang w:val="en-US"/>
+              </w:rPr>
+            </w:pPr>
+            <w:r>
+              <w:rPr>
+                <w:sz w:val="28"/>
+                <w:szCs w:val="28"/>
+                <w:lang w:val="en-US"/>
+              </w:rPr>
+              <w:t>Hidden1</w:t>
+            </w:r>
+          </w:p>
+        </w:tc>
+        <w:tc>
+          <w:tcPr>
+            <w:tcW w:w="1883" w:type="dxa"/>
+          </w:tcPr>
+          <w:p>
+            <w:pPr>
+              <w:rPr>
+                <w:sz w:val="28"/>
+                <w:szCs w:val="28"/>
+                <w:lang w:val="en-US"/>
+              </w:rPr>
+            </w:pPr>
+            <w:r>
+              <w:rPr>
+                <w:sz w:val="28"/>
+                <w:szCs w:val="28"/>
+                <w:lang w:val="en-US"/>
+              </w:rPr>
+              <w:t>Hidden2</w:t>
+            </w:r>
+          </w:p>
+        </w:tc>
+        <w:tc>
+          <w:tcPr>
+            <w:tcW w:w="1553" w:type="dxa"/>
+          </w:tcPr>
+          <w:p>
+            <w:pPr>
+              <w:rPr>
+                <w:sz w:val="28"/>
+                <w:szCs w:val="28"/>
+                <w:lang w:val="en-US"/>
+              </w:rPr>
+            </w:pPr>
+            <w:r>
+              <w:rPr>
+                <w:sz w:val="28"/>
+                <w:szCs w:val="28"/>
+                <w:lang w:val="en-US"/>
+              </w:rPr>
+              <w:t>output</w:t>
+            </w:r>
+          </w:p>
+        </w:tc>
+      </w:tr>
+      <w:tr>
+        <w:tc>
+          <w:tcPr>
+            <w:tcW w:w="1932" w:type="dxa"/>
+          </w:tcPr>
+          <w:p>
+            <w:pPr>
+              <w:rPr>
+                <w:sz w:val="28"/>
+                <w:szCs w:val="28"/>
+                <w:lang w:val="en-US"/>
+              </w:rPr>
+            </w:pPr>
+            <w:r>
+              <w:rPr>
+                <w:sz w:val="28"/>
+                <w:szCs w:val="28"/>
+                <w:lang w:val="en-US"/>
+              </w:rPr>
+              <w:t>#Neurons</w:t>
+            </w:r>
+          </w:p>
+        </w:tc>
+        <w:tc>
+          <w:tcPr>
+            <w:tcW w:w="1759" w:type="dxa"/>
+          </w:tcPr>
+          <w:p>
+            <w:pPr>
+              <w:rPr>
+                <w:sz w:val="28"/>
+                <w:szCs w:val="28"/>
+                <w:lang w:val="en-US"/>
+              </w:rPr>
+            </w:pPr>
+            <w:r>
+              <w:rPr>
+                <w:sz w:val="28"/>
+                <w:szCs w:val="28"/>
+                <w:lang w:val="en-US"/>
+              </w:rPr>
+              <w:t>800</w:t>
+            </w:r>
+          </w:p>
+        </w:tc>
+        <w:tc>
+          <w:tcPr>
+            <w:tcW w:w="1883" w:type="dxa"/>
+          </w:tcPr>
+          <w:p>
+            <w:pPr>
+              <w:rPr>
+                <w:sz w:val="28"/>
+                <w:szCs w:val="28"/>
+                <w:lang w:val="en-US"/>
+              </w:rPr>
+            </w:pPr>
+            <w:r>
+              <w:rPr>
+                <w:sz w:val="28"/>
+                <w:szCs w:val="28"/>
+                <w:lang w:val="en-US"/>
+              </w:rPr>
+              <w:t>800</w:t>
+            </w:r>
+          </w:p>
+        </w:tc>
+        <w:tc>
+          <w:tcPr>
+            <w:tcW w:w="1883" w:type="dxa"/>
+          </w:tcPr>
+          <w:p>
+            <w:pPr>
+              <w:rPr>
+                <w:sz w:val="28"/>
+                <w:szCs w:val="28"/>
+                <w:lang w:val="en-US"/>
+              </w:rPr>
+            </w:pPr>
+            <w:r>
+              <w:rPr>
+                <w:sz w:val="28"/>
+                <w:szCs w:val="28"/>
+                <w:lang w:val="en-US"/>
+              </w:rPr>
+              <w:t>200</w:t>
+            </w:r>
+          </w:p>
+        </w:tc>
+        <w:tc>
+          <w:tcPr>
+            <w:tcW w:w="1553" w:type="dxa"/>
+          </w:tcPr>
+          <w:p>
+            <w:pPr>
+              <w:rPr>
+                <w:sz w:val="28"/>
+                <w:szCs w:val="28"/>
+                <w:lang w:val="en-US"/>
+              </w:rPr>
+            </w:pPr>
+            <w:r>
+              <w:rPr>
+                <w:sz w:val="28"/>
+                <w:szCs w:val="28"/>
+                <w:lang w:val="en-US"/>
+              </w:rPr>
+              <w:t>1</w:t>
+            </w:r>
+          </w:p>
+        </w:tc>
+      </w:tr>
+    </w:tbl>
+    <w:p>
+      <w:pPr>
+        <w:rPr>
+          <w:sz w:val="28"/>
+          <w:szCs w:val="28"/>
+          <w:lang w:val="en-US"/>
+        </w:rPr>
+      </w:pPr>
+    </w:p>
+    <w:p>
+      <w:pPr>
+        <w:rPr>
+          <w:sz w:val="28"/>
+          <w:szCs w:val="28"/>
+          <w:rtl/>
           <w:lang w:val="en-US"/>
         </w:rPr>
       </w:pPr>
@@ -675,6 +1213,22 @@
     <w:semiHidden/>
     <w:unhideWhenUsed/>
   </w:style>
+  <w:style w:type="table" w:styleId="TableGrid">
+    <w:name w:val="Table Grid"/>
+    <w:basedOn w:val="TableNormal"/>
+    <w:uiPriority w:val="39"/>
+    <w:rsid w:val="00CE1C93"/>
+    <w:tblPr>
+      <w:tblBorders>
+        <w:top w:val="single" w:sz="4" w:space="0" w:color="auto"/>
+        <w:left w:val="single" w:sz="4" w:space="0" w:color="auto"/>
+        <w:bottom w:val="single" w:sz="4" w:space="0" w:color="auto"/>
+        <w:right w:val="single" w:sz="4" w:space="0" w:color="auto"/>
+        <w:insideH w:val="single" w:sz="4" w:space="0" w:color="auto"/>
+        <w:insideV w:val="single" w:sz="4" w:space="0" w:color="auto"/>
+      </w:tblBorders>
+    </w:tblPr>
+  </w:style>
 </w:styles>
 </file>
 

--- a/Deep Leaning ex1.docx
+++ b/Deep Leaning ex1.docx
@@ -60,6 +60,25 @@
     <w:p>
       <w:pPr>
         <w:rPr>
+          <w:rFonts w:hint="cs"/>
+          <w:sz w:val="28"/>
+          <w:szCs w:val="28"/>
+          <w:rtl/>
+          <w:lang w:val="en-US"/>
+        </w:rPr>
+      </w:pPr>
+      <w:r>
+        <w:rPr>
+          <w:sz w:val="28"/>
+          <w:szCs w:val="28"/>
+          <w:lang w:val="en-US"/>
+        </w:rPr>
+        <w:t>Assignment Code:</w:t>
+      </w:r>
+    </w:p>
+    <w:p>
+      <w:pPr>
+        <w:rPr>
           <w:sz w:val="28"/>
           <w:szCs w:val="28"/>
           <w:lang w:val="en-US"/>
@@ -246,6 +265,146 @@
           <w:sz w:val="21"/>
           <w:szCs w:val="21"/>
           <w:shd w:val="clear" w:color="auto" w:fill="FFFFFF"/>
+          <w:lang w:val="en-US"/>
+        </w:rPr>
+      </w:pPr>
+    </w:p>
+    <w:p>
+      <w:pPr>
+        <w:rPr>
+          <w:sz w:val="28"/>
+          <w:szCs w:val="28"/>
+          <w:lang w:val="en-US"/>
+        </w:rPr>
+      </w:pPr>
+      <w:r>
+        <w:rPr>
+          <w:sz w:val="28"/>
+          <w:szCs w:val="28"/>
+          <w:lang w:val="en-US"/>
+        </w:rPr>
+        <w:t>4.</w:t>
+      </w:r>
+    </w:p>
+    <w:p>
+      <w:pPr>
+        <w:rPr>
+          <w:rFonts w:ascii="Courier New" w:eastAsia="Times New Roman" w:hAnsi="Courier New" w:cs="Courier New"/>
+          <w:color w:val="212121"/>
+          <w:sz w:val="21"/>
+          <w:szCs w:val="21"/>
+          <w:shd w:val="clear" w:color="auto" w:fill="FFFFFF"/>
+          <w:lang w:val="en-US"/>
+        </w:rPr>
+      </w:pPr>
+      <w:r>
+        <w:rPr>
+          <w:rFonts w:ascii="Courier New" w:eastAsia="Times New Roman" w:hAnsi="Courier New" w:cs="Courier New"/>
+          <w:noProof/>
+          <w:color w:val="212121"/>
+          <w:sz w:val="21"/>
+          <w:szCs w:val="21"/>
+          <w:shd w:val="clear" w:color="auto" w:fill="FFFFFF"/>
+          <w:lang w:val="en-US"/>
+        </w:rPr>
+        <w:drawing>
+          <wp:inline distT="0" distB="0" distL="0" distR="0" wp14:anchorId="7D32F5A5" wp14:editId="15B6FC00">
+            <wp:extent cx="4343400" cy="3257551"/>
+            <wp:effectExtent l="0" t="0" r="0" b="6350"/>
+            <wp:docPr id="1" name="Picture 1" descr="A screenshot of a cell phone&#10;&#10;Description automatically generated"/>
+            <wp:cNvGraphicFramePr>
+              <a:graphicFrameLocks xmlns:a="http://schemas.openxmlformats.org/drawingml/2006/main" noChangeAspect="1"/>
+            </wp:cNvGraphicFramePr>
+            <a:graphic xmlns:a="http://schemas.openxmlformats.org/drawingml/2006/main">
+              <a:graphicData uri="http://schemas.openxmlformats.org/drawingml/2006/picture">
+                <pic:pic xmlns:pic="http://schemas.openxmlformats.org/drawingml/2006/picture">
+                  <pic:nvPicPr>
+                    <pic:cNvPr id="1" name="ActivationFunctions.png"/>
+                    <pic:cNvPicPr/>
+                  </pic:nvPicPr>
+                  <pic:blipFill>
+                    <a:blip r:embed="rId4" cstate="print">
+                      <a:extLst>
+                        <a:ext uri="{28A0092B-C50C-407E-A947-70E740481C1C}">
+                          <a14:useLocalDpi xmlns:a14="http://schemas.microsoft.com/office/drawing/2010/main" val="0"/>
+                        </a:ext>
+                      </a:extLst>
+                    </a:blip>
+                    <a:stretch>
+                      <a:fillRect/>
+                    </a:stretch>
+                  </pic:blipFill>
+                  <pic:spPr>
+                    <a:xfrm>
+                      <a:off x="0" y="0"/>
+                      <a:ext cx="4361553" cy="3271166"/>
+                    </a:xfrm>
+                    <a:prstGeom prst="rect">
+                      <a:avLst/>
+                    </a:prstGeom>
+                  </pic:spPr>
+                </pic:pic>
+              </a:graphicData>
+            </a:graphic>
+          </wp:inline>
+        </w:drawing>
+      </w:r>
+    </w:p>
+    <w:p>
+      <w:pPr>
+        <w:rPr>
+          <w:rFonts w:ascii="Courier New" w:eastAsia="Times New Roman" w:hAnsi="Courier New" w:cs="Courier New"/>
+          <w:color w:val="212121"/>
+          <w:sz w:val="21"/>
+          <w:szCs w:val="21"/>
+          <w:shd w:val="clear" w:color="auto" w:fill="FFFFFF"/>
+          <w:lang w:val="en-US"/>
+        </w:rPr>
+      </w:pPr>
+      <w:r>
+        <w:rPr>
+          <w:rFonts w:ascii="Courier New" w:eastAsia="Times New Roman" w:hAnsi="Courier New" w:cs="Courier New"/>
+          <w:color w:val="212121"/>
+          <w:sz w:val="21"/>
+          <w:szCs w:val="21"/>
+          <w:shd w:val="clear" w:color="auto" w:fill="FFFFFF"/>
+          <w:lang w:val="en-US"/>
+        </w:rPr>
+        <w:t>Tanh is the best.</w:t>
+      </w:r>
+    </w:p>
+    <w:p>
+      <w:pPr>
+        <w:rPr>
+          <w:rFonts w:ascii="Courier New" w:eastAsia="Times New Roman" w:hAnsi="Courier New" w:cs="Courier New"/>
+          <w:color w:val="212121"/>
+          <w:sz w:val="21"/>
+          <w:szCs w:val="21"/>
+          <w:shd w:val="clear" w:color="auto" w:fill="FFFFFF"/>
+          <w:lang w:val="en-US"/>
+        </w:rPr>
+      </w:pPr>
+      <w:r>
+        <w:rPr>
+          <w:rFonts w:ascii="Courier New" w:eastAsia="Times New Roman" w:hAnsi="Courier New" w:cs="Courier New"/>
+          <w:color w:val="212121"/>
+          <w:sz w:val="21"/>
+          <w:szCs w:val="21"/>
+          <w:shd w:val="clear" w:color="auto" w:fill="FFFFFF"/>
+          <w:lang w:val="en-US"/>
+        </w:rPr>
+        <w:t>I chose Tanh to be the activation function.</w:t>
+      </w:r>
+    </w:p>
+    <w:p>
+      <w:pPr>
+        <w:rPr>
+          <w:rFonts w:ascii="Courier New" w:eastAsia="Times New Roman" w:hAnsi="Courier New" w:cs="Courier New"/>
+          <w:color w:val="212121"/>
+          <w:sz w:val="21"/>
+          <w:szCs w:val="21"/>
+          <w:shd w:val="clear" w:color="auto" w:fill="FFFFFF"/>
+          <w:lang w:val="en-US"/>
         </w:rPr>
       </w:pPr>
     </w:p>
@@ -400,38 +559,39 @@
           <w:szCs w:val="21"/>
           <w:shd w:val="clear" w:color="auto" w:fill="FFFFFF"/>
         </w:rPr>
-        <w:t>Number of Epochs: 50.</w:t>
-      </w:r>
-    </w:p>
-    <w:p>
-      <w:pPr>
-        <w:rPr>
-          <w:rFonts w:ascii="Courier New" w:eastAsia="Times New Roman" w:hAnsi="Courier New" w:cs="Courier New"/>
-          <w:color w:val="212121"/>
-          <w:sz w:val="21"/>
-          <w:szCs w:val="21"/>
-          <w:shd w:val="clear" w:color="auto" w:fill="FFFFFF"/>
-        </w:rPr>
-      </w:pPr>
-      <w:r>
-        <w:rPr>
-          <w:rFonts w:ascii="Courier New" w:eastAsia="Times New Roman" w:hAnsi="Courier New" w:cs="Courier New"/>
-          <w:color w:val="212121"/>
-          <w:sz w:val="21"/>
-          <w:szCs w:val="21"/>
-          <w:shd w:val="clear" w:color="auto" w:fill="FFFFFF"/>
-        </w:rPr>
-        <w:t>Model accuracy: 100%</w:t>
-      </w:r>
-    </w:p>
-    <w:p>
-      <w:pPr>
-        <w:rPr>
-          <w:rFonts w:ascii="Courier New" w:eastAsia="Times New Roman" w:hAnsi="Courier New" w:cs="Courier New"/>
-          <w:color w:val="212121"/>
-          <w:sz w:val="21"/>
-          <w:szCs w:val="21"/>
-          <w:shd w:val="clear" w:color="auto" w:fill="FFFFFF"/>
+        <w:t>Number of Epochs: 40.</w:t>
+      </w:r>
+    </w:p>
+    <w:p>
+      <w:pPr>
+        <w:rPr>
+          <w:rFonts w:ascii="Courier New" w:eastAsia="Times New Roman" w:hAnsi="Courier New" w:cs="Courier New"/>
+          <w:color w:val="212121"/>
+          <w:sz w:val="21"/>
+          <w:szCs w:val="21"/>
+          <w:shd w:val="clear" w:color="auto" w:fill="FFFFFF"/>
+        </w:rPr>
+      </w:pPr>
+      <w:r>
+        <w:rPr>
+          <w:rFonts w:ascii="Courier New" w:eastAsia="Times New Roman" w:hAnsi="Courier New" w:cs="Courier New"/>
+          <w:color w:val="212121"/>
+          <w:sz w:val="21"/>
+          <w:szCs w:val="21"/>
+          <w:shd w:val="clear" w:color="auto" w:fill="FFFFFF"/>
+        </w:rPr>
+        <w:t>Model accuracy: 99%</w:t>
+      </w:r>
+    </w:p>
+    <w:p>
+      <w:pPr>
+        <w:rPr>
+          <w:rFonts w:ascii="Courier New" w:eastAsia="Times New Roman" w:hAnsi="Courier New" w:cs="Courier New"/>
+          <w:color w:val="212121"/>
+          <w:sz w:val="21"/>
+          <w:szCs w:val="21"/>
+          <w:shd w:val="clear" w:color="auto" w:fill="FFFFFF"/>
+          <w:rtl/>
         </w:rPr>
       </w:pPr>
       <w:r>
@@ -447,13 +607,104 @@
     </w:p>
     <w:p>
       <w:pPr>
-        <w:bidi/>
-        <w:rPr>
-          <w:sz w:val="28"/>
-          <w:szCs w:val="28"/>
-          <w:lang w:val="en-US"/>
-        </w:rPr>
-      </w:pPr>
+        <w:rPr>
+          <w:rFonts w:ascii="Courier New" w:eastAsia="Times New Roman" w:hAnsi="Courier New" w:cs="Courier New"/>
+          <w:color w:val="212121"/>
+          <w:sz w:val="21"/>
+          <w:szCs w:val="21"/>
+          <w:shd w:val="clear" w:color="auto" w:fill="FFFFFF"/>
+          <w:rtl/>
+        </w:rPr>
+      </w:pPr>
+    </w:p>
+    <w:p>
+      <w:pPr>
+        <w:rPr>
+          <w:rFonts w:ascii="Courier New" w:eastAsia="Times New Roman" w:hAnsi="Courier New" w:cs="Courier New"/>
+          <w:color w:val="212121"/>
+          <w:sz w:val="21"/>
+          <w:szCs w:val="21"/>
+          <w:shd w:val="clear" w:color="auto" w:fill="FFFFFF"/>
+          <w:rtl/>
+        </w:rPr>
+      </w:pPr>
+    </w:p>
+    <w:p>
+      <w:pPr>
+        <w:rPr>
+          <w:rFonts w:ascii="Courier New" w:eastAsia="Times New Roman" w:hAnsi="Courier New" w:cs="Courier New"/>
+          <w:color w:val="212121"/>
+          <w:sz w:val="21"/>
+          <w:szCs w:val="21"/>
+          <w:shd w:val="clear" w:color="auto" w:fill="FFFFFF"/>
+          <w:rtl/>
+        </w:rPr>
+      </w:pPr>
+    </w:p>
+    <w:p>
+      <w:pPr>
+        <w:rPr>
+          <w:rFonts w:ascii="Courier New" w:eastAsia="Times New Roman" w:hAnsi="Courier New" w:cs="Courier New"/>
+          <w:color w:val="212121"/>
+          <w:sz w:val="21"/>
+          <w:szCs w:val="21"/>
+          <w:shd w:val="clear" w:color="auto" w:fill="FFFFFF"/>
+          <w:rtl/>
+        </w:rPr>
+      </w:pPr>
+    </w:p>
+    <w:p>
+      <w:pPr>
+        <w:rPr>
+          <w:rFonts w:ascii="Courier New" w:eastAsia="Times New Roman" w:hAnsi="Courier New" w:cs="Courier New"/>
+          <w:color w:val="212121"/>
+          <w:sz w:val="21"/>
+          <w:szCs w:val="21"/>
+          <w:shd w:val="clear" w:color="auto" w:fill="FFFFFF"/>
+          <w:rtl/>
+        </w:rPr>
+      </w:pPr>
+    </w:p>
+    <w:p>
+      <w:pPr>
+        <w:rPr>
+          <w:rFonts w:ascii="Courier New" w:eastAsia="Times New Roman" w:hAnsi="Courier New" w:cs="Courier New"/>
+          <w:color w:val="212121"/>
+          <w:sz w:val="21"/>
+          <w:szCs w:val="21"/>
+          <w:shd w:val="clear" w:color="auto" w:fill="FFFFFF"/>
+          <w:rtl/>
+        </w:rPr>
+      </w:pPr>
+    </w:p>
+    <w:p>
+      <w:pPr>
+        <w:rPr>
+          <w:rFonts w:ascii="Courier New" w:eastAsia="Times New Roman" w:hAnsi="Courier New" w:cs="Courier New"/>
+          <w:color w:val="212121"/>
+          <w:sz w:val="21"/>
+          <w:szCs w:val="21"/>
+          <w:shd w:val="clear" w:color="auto" w:fill="FFFFFF"/>
+          <w:lang w:val="en-US"/>
+        </w:rPr>
+      </w:pPr>
+    </w:p>
+    <w:p>
+      <w:pPr>
+        <w:rPr>
+          <w:sz w:val="36"/>
+          <w:szCs w:val="36"/>
+          <w:lang w:val="en-US"/>
+        </w:rPr>
+      </w:pPr>
+      <w:r>
+        <w:rPr>
+          <w:sz w:val="36"/>
+          <w:szCs w:val="36"/>
+          <w:lang w:val="en-US"/>
+        </w:rPr>
+        <w:t>Report</w:t>
+      </w:r>
     </w:p>
     <w:p>
       <w:pPr>
@@ -767,13 +1018,614 @@
         <w:rPr>
           <w:sz w:val="28"/>
           <w:szCs w:val="28"/>
-          <w:lang w:val="en-US"/>
-        </w:rPr>
-      </w:pPr>
-    </w:p>
-    <w:p>
-      <w:pPr>
-        <w:rPr>
+          <w:rtl/>
+          <w:lang w:val="en-US"/>
+        </w:rPr>
+      </w:pPr>
+    </w:p>
+    <w:p>
+      <w:pPr>
+        <w:rPr>
+          <w:sz w:val="28"/>
+          <w:szCs w:val="28"/>
+          <w:lang w:val="en-US"/>
+        </w:rPr>
+      </w:pPr>
+      <w:r>
+        <w:rPr>
+          <w:sz w:val="28"/>
+          <w:szCs w:val="28"/>
+          <w:lang w:val="en-US"/>
+        </w:rPr>
+        <w:t>2.</w:t>
+      </w:r>
+    </w:p>
+    <w:p>
+      <w:pPr>
+        <w:rPr>
+          <w:sz w:val="28"/>
+          <w:szCs w:val="28"/>
+          <w:lang w:val="en-US"/>
+        </w:rPr>
+      </w:pPr>
+      <w:r>
+        <w:rPr>
+          <w:sz w:val="28"/>
+          <w:szCs w:val="28"/>
+          <w:lang w:val="en-US"/>
+        </w:rPr>
+        <w:t>95%-100%</w:t>
+      </w:r>
+    </w:p>
+    <w:p>
+      <w:pPr>
+        <w:rPr>
+          <w:sz w:val="28"/>
+          <w:szCs w:val="28"/>
+          <w:lang w:val="en-US"/>
+        </w:rPr>
+      </w:pPr>
+    </w:p>
+    <w:p>
+      <w:pPr>
+        <w:rPr>
+          <w:sz w:val="28"/>
+          <w:szCs w:val="28"/>
+          <w:lang w:val="en-US"/>
+        </w:rPr>
+      </w:pPr>
+      <w:r>
+        <w:rPr>
+          <w:sz w:val="28"/>
+          <w:szCs w:val="28"/>
+          <w:lang w:val="en-US"/>
+        </w:rPr>
+        <w:t>3.</w:t>
+      </w:r>
+    </w:p>
+    <w:p>
+      <w:pPr>
+        <w:rPr>
+          <w:sz w:val="28"/>
+          <w:szCs w:val="28"/>
+          <w:lang w:val="en-US"/>
+        </w:rPr>
+      </w:pPr>
+      <w:r>
+        <w:rPr>
+          <w:sz w:val="28"/>
+          <w:szCs w:val="28"/>
+          <w:lang w:val="en-US"/>
+        </w:rPr>
+        <w:t xml:space="preserve">Not </w:t>
+      </w:r>
+      <w:r>
+        <w:rPr>
+          <w:sz w:val="28"/>
+          <w:szCs w:val="28"/>
+          <w:lang w:val="en-US"/>
+        </w:rPr>
+        <w:t>necessarily.</w:t>
+      </w:r>
+      <w:r>
+        <w:rPr>
+          <w:sz w:val="28"/>
+          <w:szCs w:val="28"/>
+          <w:lang w:val="en-US"/>
+        </w:rPr>
+        <w:t xml:space="preserve"> the Model could be overfitting the sample</w:t>
+      </w:r>
+      <w:r>
+        <w:rPr>
+          <w:rFonts w:hint="cs"/>
+          <w:sz w:val="28"/>
+          <w:szCs w:val="28"/>
+          <w:rtl/>
+          <w:lang w:val="en-US"/>
+        </w:rPr>
+        <w:t xml:space="preserve"> </w:t>
+      </w:r>
+      <w:r>
+        <w:rPr>
+          <w:sz w:val="28"/>
+          <w:szCs w:val="28"/>
+          <w:lang w:val="en-US"/>
+        </w:rPr>
+        <w:t xml:space="preserve">and not </w:t>
+      </w:r>
+      <w:r>
+        <w:rPr>
+          <w:sz w:val="28"/>
+          <w:szCs w:val="28"/>
+          <w:lang w:val="en-US"/>
+        </w:rPr>
+        <w:t>generalizing</w:t>
+      </w:r>
+      <w:r>
+        <w:rPr>
+          <w:sz w:val="28"/>
+          <w:szCs w:val="28"/>
+          <w:lang w:val="en-US"/>
+        </w:rPr>
+        <w:t xml:space="preserve"> well.</w:t>
+      </w:r>
+    </w:p>
+    <w:p>
+      <w:pPr>
+        <w:rPr>
+          <w:sz w:val="28"/>
+          <w:szCs w:val="28"/>
+          <w:lang w:val="en-US"/>
+        </w:rPr>
+      </w:pPr>
+      <w:r>
+        <w:rPr>
+          <w:noProof/>
+          <w:sz w:val="28"/>
+          <w:szCs w:val="28"/>
+          <w:lang w:val="en-US"/>
+        </w:rPr>
+        <w:drawing>
+          <wp:inline distT="0" distB="0" distL="0" distR="0" wp14:anchorId="11500247" wp14:editId="4EDDF36E">
+            <wp:extent cx="5727700" cy="4295775"/>
+            <wp:effectExtent l="0" t="0" r="0" b="0"/>
+            <wp:docPr id="2" name="Picture 2" descr="A screenshot of a cell phone&#10;&#10;Description automatically generated"/>
+            <wp:cNvGraphicFramePr>
+              <a:graphicFrameLocks xmlns:a="http://schemas.openxmlformats.org/drawingml/2006/main" noChangeAspect="1"/>
+            </wp:cNvGraphicFramePr>
+            <a:graphic xmlns:a="http://schemas.openxmlformats.org/drawingml/2006/main">
+              <a:graphicData uri="http://schemas.openxmlformats.org/drawingml/2006/picture">
+                <pic:pic xmlns:pic="http://schemas.openxmlformats.org/drawingml/2006/picture">
+                  <pic:nvPicPr>
+                    <pic:cNvPr id="2" name="TrainTestForTanh.png"/>
+                    <pic:cNvPicPr/>
+                  </pic:nvPicPr>
+                  <pic:blipFill>
+                    <a:blip r:embed="rId5">
+                      <a:extLst>
+                        <a:ext uri="{28A0092B-C50C-407E-A947-70E740481C1C}">
+                          <a14:useLocalDpi xmlns:a14="http://schemas.microsoft.com/office/drawing/2010/main" val="0"/>
+                        </a:ext>
+                      </a:extLst>
+                    </a:blip>
+                    <a:stretch>
+                      <a:fillRect/>
+                    </a:stretch>
+                  </pic:blipFill>
+                  <pic:spPr>
+                    <a:xfrm>
+                      <a:off x="0" y="0"/>
+                      <a:ext cx="5727700" cy="4295775"/>
+                    </a:xfrm>
+                    <a:prstGeom prst="rect">
+                      <a:avLst/>
+                    </a:prstGeom>
+                  </pic:spPr>
+                </pic:pic>
+              </a:graphicData>
+            </a:graphic>
+          </wp:inline>
+        </w:drawing>
+      </w:r>
+    </w:p>
+    <w:p>
+      <w:pPr>
+        <w:bidi/>
+        <w:rPr>
+          <w:sz w:val="28"/>
+          <w:szCs w:val="28"/>
+          <w:rtl/>
+          <w:lang w:val="en-US"/>
+        </w:rPr>
+      </w:pPr>
+    </w:p>
+    <w:p>
+      <w:pPr>
+        <w:rPr>
+          <w:sz w:val="28"/>
+          <w:szCs w:val="28"/>
+          <w:lang w:val="en-US"/>
+        </w:rPr>
+      </w:pPr>
+      <w:r>
+        <w:rPr>
+          <w:sz w:val="28"/>
+          <w:szCs w:val="28"/>
+          <w:lang w:val="en-US"/>
+        </w:rPr>
+        <w:t>4.</w:t>
+      </w:r>
+      <w:r>
+        <w:rPr>
+          <w:rFonts w:hint="cs"/>
+          <w:sz w:val="28"/>
+          <w:szCs w:val="28"/>
+          <w:rtl/>
+          <w:lang w:val="en-US"/>
+        </w:rPr>
+        <w:t xml:space="preserve"> </w:t>
+      </w:r>
+      <w:r>
+        <w:rPr>
+          <w:rFonts w:hint="cs"/>
+          <w:sz w:val="28"/>
+          <w:szCs w:val="28"/>
+          <w:lang w:val="en-US"/>
+        </w:rPr>
+        <w:t xml:space="preserve"> </w:t>
+      </w:r>
+      <w:r>
+        <w:rPr>
+          <w:sz w:val="28"/>
+          <w:szCs w:val="28"/>
+          <w:lang w:val="en-US"/>
+        </w:rPr>
+        <w:t>Yes. See image at #3.</w:t>
+      </w:r>
+    </w:p>
+    <w:p>
+      <w:pPr>
+        <w:rPr>
+          <w:sz w:val="28"/>
+          <w:szCs w:val="28"/>
+          <w:lang w:val="en-US"/>
+        </w:rPr>
+      </w:pPr>
+    </w:p>
+    <w:p>
+      <w:pPr>
+        <w:rPr>
+          <w:sz w:val="28"/>
+          <w:szCs w:val="28"/>
+          <w:lang w:val="en-US"/>
+        </w:rPr>
+      </w:pPr>
+    </w:p>
+    <w:p>
+      <w:pPr>
+        <w:rPr>
+          <w:sz w:val="28"/>
+          <w:szCs w:val="28"/>
+          <w:lang w:val="en-US"/>
+        </w:rPr>
+      </w:pPr>
+      <w:r>
+        <w:rPr>
+          <w:sz w:val="28"/>
+          <w:szCs w:val="28"/>
+          <w:lang w:val="en-US"/>
+        </w:rPr>
+        <w:lastRenderedPageBreak/>
+        <w:t>5.</w:t>
+      </w:r>
+      <w:r>
+        <w:rPr>
+          <w:rFonts w:hint="cs"/>
+          <w:sz w:val="28"/>
+          <w:szCs w:val="28"/>
+          <w:rtl/>
+          <w:lang w:val="en-US"/>
+        </w:rPr>
+        <w:t xml:space="preserve"> </w:t>
+      </w:r>
+      <w:r>
+        <w:rPr>
+          <w:sz w:val="28"/>
+          <w:szCs w:val="28"/>
+          <w:lang w:val="en-US"/>
+        </w:rPr>
+        <w:t xml:space="preserve"> The </w:t>
+      </w:r>
+      <w:r>
+        <w:rPr>
+          <w:b/>
+          <w:bCs/>
+          <w:sz w:val="28"/>
+          <w:szCs w:val="28"/>
+          <w:lang w:val="en-US"/>
+        </w:rPr>
+        <w:t>diff</w:t>
+      </w:r>
+      <w:r>
+        <w:rPr>
+          <w:sz w:val="28"/>
+          <w:szCs w:val="28"/>
+          <w:lang w:val="en-US"/>
+        </w:rPr>
+        <w:t xml:space="preserve"> parameter differentiate between the classes.</w:t>
+      </w:r>
+    </w:p>
+    <w:p>
+      <w:pPr>
+        <w:rPr>
+          <w:sz w:val="28"/>
+          <w:szCs w:val="28"/>
+          <w:lang w:val="en-US"/>
+        </w:rPr>
+      </w:pPr>
+      <w:r>
+        <w:rPr>
+          <w:sz w:val="28"/>
+          <w:szCs w:val="28"/>
+          <w:lang w:val="en-US"/>
+        </w:rPr>
+        <w:t xml:space="preserve">The 2 classes. The more </w:t>
+      </w:r>
+      <w:r>
+        <w:rPr>
+          <w:b/>
+          <w:bCs/>
+          <w:sz w:val="28"/>
+          <w:szCs w:val="28"/>
+          <w:lang w:val="en-US"/>
+        </w:rPr>
+        <w:t>diff</w:t>
+      </w:r>
+      <w:r>
+        <w:rPr>
+          <w:sz w:val="28"/>
+          <w:szCs w:val="28"/>
+          <w:lang w:val="en-US"/>
+        </w:rPr>
+        <w:t xml:space="preserve"> is bigger the more the model can easily differentiate between the classes. Meaning less epochs are needed.</w:t>
+      </w:r>
+    </w:p>
+    <w:p>
+      <w:pPr>
+        <w:rPr>
+          <w:sz w:val="28"/>
+          <w:szCs w:val="28"/>
+          <w:rtl/>
+          <w:lang w:val="en-US"/>
+        </w:rPr>
+      </w:pPr>
+      <w:r>
+        <w:rPr>
+          <w:sz w:val="28"/>
+          <w:szCs w:val="28"/>
+          <w:lang w:val="en-US"/>
+        </w:rPr>
+        <w:t>And a simple model could be used.</w:t>
+      </w:r>
+    </w:p>
+    <w:p>
+      <w:pPr>
+        <w:rPr>
+          <w:sz w:val="28"/>
+          <w:szCs w:val="28"/>
+          <w:lang w:val="en-US"/>
+        </w:rPr>
+      </w:pPr>
+      <w:r>
+        <w:rPr>
+          <w:sz w:val="28"/>
+          <w:szCs w:val="28"/>
+          <w:lang w:val="en-US"/>
+        </w:rPr>
+        <w:t xml:space="preserve">For </w:t>
+      </w:r>
+      <w:proofErr w:type="gramStart"/>
+      <w:r>
+        <w:rPr>
+          <w:sz w:val="28"/>
+          <w:szCs w:val="28"/>
+          <w:lang w:val="en-US"/>
+        </w:rPr>
+        <w:t>example</w:t>
+      </w:r>
+      <w:proofErr w:type="gramEnd"/>
+      <w:r>
+        <w:rPr>
+          <w:sz w:val="28"/>
+          <w:szCs w:val="28"/>
+          <w:lang w:val="en-US"/>
+        </w:rPr>
+        <w:t xml:space="preserve"> I used diff = 5</w:t>
+      </w:r>
+    </w:p>
+    <w:p>
+      <w:pPr>
+        <w:rPr>
+          <w:sz w:val="28"/>
+          <w:szCs w:val="28"/>
+          <w:lang w:val="en-US"/>
+        </w:rPr>
+      </w:pPr>
+    </w:p>
+    <w:p>
+      <w:pPr>
+        <w:rPr>
+          <w:sz w:val="28"/>
+          <w:szCs w:val="28"/>
+          <w:lang w:val="en-US"/>
+        </w:rPr>
+      </w:pPr>
+      <w:r>
+        <w:rPr>
+          <w:sz w:val="28"/>
+          <w:szCs w:val="28"/>
+          <w:lang w:val="en-US"/>
+        </w:rPr>
+        <w:t xml:space="preserve">Y size: </w:t>
+      </w:r>
+      <w:proofErr w:type="spellStart"/>
+      <w:proofErr w:type="gramStart"/>
+      <w:r>
+        <w:rPr>
+          <w:sz w:val="28"/>
+          <w:szCs w:val="28"/>
+          <w:lang w:val="en-US"/>
+        </w:rPr>
+        <w:t>torch.Size</w:t>
+      </w:r>
+      <w:proofErr w:type="spellEnd"/>
+      <w:proofErr w:type="gramEnd"/>
+      <w:r>
+        <w:rPr>
+          <w:sz w:val="28"/>
+          <w:szCs w:val="28"/>
+          <w:lang w:val="en-US"/>
+        </w:rPr>
+        <w:t>([2000, 1])</w:t>
+      </w:r>
+    </w:p>
+    <w:p>
+      <w:pPr>
+        <w:rPr>
+          <w:sz w:val="28"/>
+          <w:szCs w:val="28"/>
+          <w:lang w:val="en-US"/>
+        </w:rPr>
+      </w:pPr>
+      <w:r>
+        <w:rPr>
+          <w:sz w:val="28"/>
+          <w:szCs w:val="28"/>
+          <w:lang w:val="en-US"/>
+        </w:rPr>
+        <w:t xml:space="preserve">X test size: </w:t>
+      </w:r>
+      <w:proofErr w:type="spellStart"/>
+      <w:proofErr w:type="gramStart"/>
+      <w:r>
+        <w:rPr>
+          <w:sz w:val="28"/>
+          <w:szCs w:val="28"/>
+          <w:lang w:val="en-US"/>
+        </w:rPr>
+        <w:t>torch.Size</w:t>
+      </w:r>
+      <w:proofErr w:type="spellEnd"/>
+      <w:proofErr w:type="gramEnd"/>
+      <w:r>
+        <w:rPr>
+          <w:sz w:val="28"/>
+          <w:szCs w:val="28"/>
+          <w:lang w:val="en-US"/>
+        </w:rPr>
+        <w:t>([100, 50])</w:t>
+      </w:r>
+    </w:p>
+    <w:p>
+      <w:pPr>
+        <w:rPr>
+          <w:sz w:val="28"/>
+          <w:szCs w:val="28"/>
+          <w:lang w:val="en-US"/>
+        </w:rPr>
+      </w:pPr>
+      <w:r>
+        <w:rPr>
+          <w:sz w:val="28"/>
+          <w:szCs w:val="28"/>
+          <w:lang w:val="en-US"/>
+        </w:rPr>
+        <w:t xml:space="preserve">Y test size: </w:t>
+      </w:r>
+      <w:proofErr w:type="spellStart"/>
+      <w:proofErr w:type="gramStart"/>
+      <w:r>
+        <w:rPr>
+          <w:sz w:val="28"/>
+          <w:szCs w:val="28"/>
+          <w:lang w:val="en-US"/>
+        </w:rPr>
+        <w:t>torch.Size</w:t>
+      </w:r>
+      <w:proofErr w:type="spellEnd"/>
+      <w:proofErr w:type="gramEnd"/>
+      <w:r>
+        <w:rPr>
+          <w:sz w:val="28"/>
+          <w:szCs w:val="28"/>
+          <w:lang w:val="en-US"/>
+        </w:rPr>
+        <w:t>([100, 1])</w:t>
+      </w:r>
+    </w:p>
+    <w:p>
+      <w:pPr>
+        <w:rPr>
+          <w:sz w:val="28"/>
+          <w:szCs w:val="28"/>
+          <w:lang w:val="en-US"/>
+        </w:rPr>
+      </w:pPr>
+      <w:r>
+        <w:rPr>
+          <w:sz w:val="28"/>
+          <w:szCs w:val="28"/>
+          <w:lang w:val="en-US"/>
+        </w:rPr>
+        <w:t xml:space="preserve">Number of Epochs: </w:t>
+      </w:r>
+      <w:r>
+        <w:rPr>
+          <w:b/>
+          <w:bCs/>
+          <w:sz w:val="28"/>
+          <w:szCs w:val="28"/>
+          <w:lang w:val="en-US"/>
+        </w:rPr>
+        <w:t>10</w:t>
+      </w:r>
+      <w:r>
+        <w:rPr>
+          <w:sz w:val="28"/>
+          <w:szCs w:val="28"/>
+          <w:lang w:val="en-US"/>
+        </w:rPr>
+        <w:t>.</w:t>
+      </w:r>
+    </w:p>
+    <w:p>
+      <w:pPr>
+        <w:rPr>
+          <w:sz w:val="28"/>
+          <w:szCs w:val="28"/>
+          <w:lang w:val="en-US"/>
+        </w:rPr>
+      </w:pPr>
+      <w:r>
+        <w:rPr>
+          <w:sz w:val="28"/>
+          <w:szCs w:val="28"/>
+          <w:lang w:val="en-US"/>
+        </w:rPr>
+        <w:t>Model accuracy: 100%</w:t>
+      </w:r>
+    </w:p>
+    <w:p>
+      <w:pPr>
+        <w:rPr>
+          <w:sz w:val="28"/>
+          <w:szCs w:val="28"/>
+          <w:lang w:val="en-US"/>
+        </w:rPr>
+      </w:pPr>
+      <w:r>
+        <w:rPr>
+          <w:sz w:val="28"/>
+          <w:szCs w:val="28"/>
+          <w:lang w:val="en-US"/>
+        </w:rPr>
+        <w:t>Number of Weights:842001</w:t>
+      </w:r>
+    </w:p>
+    <w:p>
+      <w:pPr>
+        <w:rPr>
+          <w:sz w:val="28"/>
+          <w:szCs w:val="28"/>
+          <w:lang w:val="en-US"/>
+        </w:rPr>
+      </w:pPr>
+    </w:p>
+    <w:p>
+      <w:pPr>
+        <w:bidi/>
+        <w:rPr>
+          <w:rFonts w:hint="cs"/>
           <w:sz w:val="28"/>
           <w:szCs w:val="28"/>
           <w:rtl/>

--- a/Deep Leaning ex1.docx
+++ b/Deep Leaning ex1.docx
@@ -61,19 +61,51 @@
       <w:pPr>
         <w:rPr>
           <w:rFonts w:hint="cs"/>
-          <w:sz w:val="28"/>
-          <w:szCs w:val="28"/>
+          <w:sz w:val="36"/>
+          <w:szCs w:val="36"/>
           <w:rtl/>
           <w:lang w:val="en-US"/>
         </w:rPr>
       </w:pPr>
       <w:r>
         <w:rPr>
-          <w:sz w:val="28"/>
-          <w:szCs w:val="28"/>
-          <w:lang w:val="en-US"/>
-        </w:rPr>
-        <w:t>Assignment Code:</w:t>
+          <w:sz w:val="36"/>
+          <w:szCs w:val="36"/>
+          <w:lang w:val="en-US"/>
+        </w:rPr>
+        <w:t xml:space="preserve">Assignment </w:t>
+      </w:r>
+      <w:r>
+        <w:rPr>
+          <w:sz w:val="36"/>
+          <w:szCs w:val="36"/>
+          <w:lang w:val="en-US"/>
+        </w:rPr>
+        <w:t>(</w:t>
+      </w:r>
+      <w:r>
+        <w:rPr>
+          <w:sz w:val="36"/>
+          <w:szCs w:val="36"/>
+          <w:lang w:val="en-US"/>
+        </w:rPr>
+        <w:t>Code</w:t>
+      </w:r>
+      <w:r>
+        <w:rPr>
+          <w:sz w:val="36"/>
+          <w:szCs w:val="36"/>
+          <w:lang w:val="en-US"/>
+        </w:rPr>
+        <w:t>)</w:t>
+      </w:r>
+      <w:r>
+        <w:rPr>
+          <w:sz w:val="36"/>
+          <w:szCs w:val="36"/>
+          <w:lang w:val="en-US"/>
+        </w:rPr>
+        <w:t>:</w:t>
       </w:r>
     </w:p>
     <w:p>
@@ -703,7 +735,31 @@
           <w:szCs w:val="36"/>
           <w:lang w:val="en-US"/>
         </w:rPr>
+        <w:t xml:space="preserve">Assignment </w:t>
+      </w:r>
+      <w:r>
+        <w:rPr>
+          <w:sz w:val="36"/>
+          <w:szCs w:val="36"/>
+          <w:lang w:val="en-US"/>
+        </w:rPr>
+        <w:t>(</w:t>
+      </w:r>
+      <w:r>
+        <w:rPr>
+          <w:sz w:val="36"/>
+          <w:szCs w:val="36"/>
+          <w:lang w:val="en-US"/>
+        </w:rPr>
         <w:t>Report</w:t>
+      </w:r>
+      <w:r>
+        <w:rPr>
+          <w:sz w:val="36"/>
+          <w:szCs w:val="36"/>
+          <w:lang w:val="en-US"/>
+        </w:rPr>
+        <w:t>)</w:t>
       </w:r>
     </w:p>
     <w:p>
@@ -1295,7 +1351,6 @@
           <w:szCs w:val="28"/>
           <w:lang w:val="en-US"/>
         </w:rPr>
-        <w:lastRenderedPageBreak/>
         <w:t>5.</w:t>
       </w:r>
       <w:r>

--- a/Deep Leaning ex1.docx
+++ b/Deep Leaning ex1.docx
@@ -60,49 +60,48 @@
     <w:p>
       <w:pPr>
         <w:rPr>
-          <w:rFonts w:hint="cs"/>
-          <w:sz w:val="36"/>
-          <w:szCs w:val="36"/>
+          <w:sz w:val="32"/>
+          <w:szCs w:val="32"/>
           <w:rtl/>
           <w:lang w:val="en-US"/>
         </w:rPr>
       </w:pPr>
       <w:r>
         <w:rPr>
-          <w:sz w:val="36"/>
-          <w:szCs w:val="36"/>
+          <w:sz w:val="32"/>
+          <w:szCs w:val="32"/>
           <w:lang w:val="en-US"/>
         </w:rPr>
         <w:t xml:space="preserve">Assignment </w:t>
       </w:r>
       <w:r>
         <w:rPr>
-          <w:sz w:val="36"/>
-          <w:szCs w:val="36"/>
+          <w:sz w:val="32"/>
+          <w:szCs w:val="32"/>
           <w:lang w:val="en-US"/>
         </w:rPr>
         <w:t>(</w:t>
       </w:r>
       <w:r>
         <w:rPr>
-          <w:sz w:val="36"/>
-          <w:szCs w:val="36"/>
+          <w:sz w:val="32"/>
+          <w:szCs w:val="32"/>
           <w:lang w:val="en-US"/>
         </w:rPr>
         <w:t>Code</w:t>
       </w:r>
       <w:r>
         <w:rPr>
-          <w:sz w:val="36"/>
-          <w:szCs w:val="36"/>
+          <w:sz w:val="32"/>
+          <w:szCs w:val="32"/>
           <w:lang w:val="en-US"/>
         </w:rPr>
         <w:t>)</w:t>
       </w:r>
       <w:r>
         <w:rPr>
-          <w:sz w:val="36"/>
-          <w:szCs w:val="36"/>
+          <w:sz w:val="32"/>
+          <w:szCs w:val="32"/>
           <w:lang w:val="en-US"/>
         </w:rPr>
         <w:t>:</w:t>
@@ -340,9 +339,9 @@
           <w:lang w:val="en-US"/>
         </w:rPr>
         <w:drawing>
-          <wp:inline distT="0" distB="0" distL="0" distR="0" wp14:anchorId="7D32F5A5" wp14:editId="15B6FC00">
-            <wp:extent cx="4343400" cy="3257551"/>
-            <wp:effectExtent l="0" t="0" r="0" b="6350"/>
+          <wp:inline distT="0" distB="0" distL="0" distR="0" wp14:anchorId="7D32F5A5" wp14:editId="26CD2329">
+            <wp:extent cx="3810000" cy="2857502"/>
+            <wp:effectExtent l="0" t="0" r="0" b="0"/>
             <wp:docPr id="1" name="Picture 1" descr="A screenshot of a cell phone&#10;&#10;Description automatically generated"/>
             <wp:cNvGraphicFramePr>
               <a:graphicFrameLocks xmlns:a="http://schemas.openxmlformats.org/drawingml/2006/main" noChangeAspect="1"/>
@@ -369,7 +368,7 @@
                   <pic:spPr>
                     <a:xfrm>
                       <a:off x="0" y="0"/>
-                      <a:ext cx="4361553" cy="3271166"/>
+                      <a:ext cx="3810000" cy="2857502"/>
                     </a:xfrm>
                     <a:prstGeom prst="rect">
                       <a:avLst/>
@@ -385,21 +384,15 @@
     <w:p>
       <w:pPr>
         <w:rPr>
-          <w:rFonts w:ascii="Courier New" w:eastAsia="Times New Roman" w:hAnsi="Courier New" w:cs="Courier New"/>
-          <w:color w:val="212121"/>
-          <w:sz w:val="21"/>
-          <w:szCs w:val="21"/>
-          <w:shd w:val="clear" w:color="auto" w:fill="FFFFFF"/>
-          <w:lang w:val="en-US"/>
-        </w:rPr>
-      </w:pPr>
-      <w:r>
-        <w:rPr>
-          <w:rFonts w:ascii="Courier New" w:eastAsia="Times New Roman" w:hAnsi="Courier New" w:cs="Courier New"/>
-          <w:color w:val="212121"/>
-          <w:sz w:val="21"/>
-          <w:szCs w:val="21"/>
-          <w:shd w:val="clear" w:color="auto" w:fill="FFFFFF"/>
+          <w:sz w:val="28"/>
+          <w:szCs w:val="28"/>
+          <w:lang w:val="en-US"/>
+        </w:rPr>
+      </w:pPr>
+      <w:r>
+        <w:rPr>
+          <w:sz w:val="28"/>
+          <w:szCs w:val="28"/>
           <w:lang w:val="en-US"/>
         </w:rPr>
         <w:t>Tanh is the best.</w:t>
@@ -408,21 +401,15 @@
     <w:p>
       <w:pPr>
         <w:rPr>
-          <w:rFonts w:ascii="Courier New" w:eastAsia="Times New Roman" w:hAnsi="Courier New" w:cs="Courier New"/>
-          <w:color w:val="212121"/>
-          <w:sz w:val="21"/>
-          <w:szCs w:val="21"/>
-          <w:shd w:val="clear" w:color="auto" w:fill="FFFFFF"/>
-          <w:lang w:val="en-US"/>
-        </w:rPr>
-      </w:pPr>
-      <w:r>
-        <w:rPr>
-          <w:rFonts w:ascii="Courier New" w:eastAsia="Times New Roman" w:hAnsi="Courier New" w:cs="Courier New"/>
-          <w:color w:val="212121"/>
-          <w:sz w:val="21"/>
-          <w:szCs w:val="21"/>
-          <w:shd w:val="clear" w:color="auto" w:fill="FFFFFF"/>
+          <w:sz w:val="28"/>
+          <w:szCs w:val="28"/>
+          <w:lang w:val="en-US"/>
+        </w:rPr>
+      </w:pPr>
+      <w:r>
+        <w:rPr>
+          <w:sz w:val="28"/>
+          <w:szCs w:val="28"/>
           <w:lang w:val="en-US"/>
         </w:rPr>
         <w:t>I chose Tanh to be the activation function.</w:t>
@@ -657,6 +644,17 @@
           <w:sz w:val="21"/>
           <w:szCs w:val="21"/>
           <w:shd w:val="clear" w:color="auto" w:fill="FFFFFF"/>
+        </w:rPr>
+      </w:pPr>
+    </w:p>
+    <w:p>
+      <w:pPr>
+        <w:rPr>
+          <w:rFonts w:ascii="Courier New" w:eastAsia="Times New Roman" w:hAnsi="Courier New" w:cs="Courier New"/>
+          <w:color w:val="212121"/>
+          <w:sz w:val="21"/>
+          <w:szCs w:val="21"/>
+          <w:shd w:val="clear" w:color="auto" w:fill="FFFFFF"/>
           <w:rtl/>
         </w:rPr>
       </w:pPr>
@@ -669,94 +667,38 @@
           <w:sz w:val="21"/>
           <w:szCs w:val="21"/>
           <w:shd w:val="clear" w:color="auto" w:fill="FFFFFF"/>
-          <w:rtl/>
-        </w:rPr>
-      </w:pPr>
-    </w:p>
-    <w:p>
-      <w:pPr>
-        <w:rPr>
-          <w:rFonts w:ascii="Courier New" w:eastAsia="Times New Roman" w:hAnsi="Courier New" w:cs="Courier New"/>
-          <w:color w:val="212121"/>
-          <w:sz w:val="21"/>
-          <w:szCs w:val="21"/>
-          <w:shd w:val="clear" w:color="auto" w:fill="FFFFFF"/>
-          <w:rtl/>
-        </w:rPr>
-      </w:pPr>
-    </w:p>
-    <w:p>
-      <w:pPr>
-        <w:rPr>
-          <w:rFonts w:ascii="Courier New" w:eastAsia="Times New Roman" w:hAnsi="Courier New" w:cs="Courier New"/>
-          <w:color w:val="212121"/>
-          <w:sz w:val="21"/>
-          <w:szCs w:val="21"/>
-          <w:shd w:val="clear" w:color="auto" w:fill="FFFFFF"/>
-          <w:rtl/>
-        </w:rPr>
-      </w:pPr>
-    </w:p>
-    <w:p>
-      <w:pPr>
-        <w:rPr>
-          <w:rFonts w:ascii="Courier New" w:eastAsia="Times New Roman" w:hAnsi="Courier New" w:cs="Courier New"/>
-          <w:color w:val="212121"/>
-          <w:sz w:val="21"/>
-          <w:szCs w:val="21"/>
-          <w:shd w:val="clear" w:color="auto" w:fill="FFFFFF"/>
-          <w:rtl/>
-        </w:rPr>
-      </w:pPr>
-    </w:p>
-    <w:p>
-      <w:pPr>
-        <w:rPr>
-          <w:rFonts w:ascii="Courier New" w:eastAsia="Times New Roman" w:hAnsi="Courier New" w:cs="Courier New"/>
-          <w:color w:val="212121"/>
-          <w:sz w:val="21"/>
-          <w:szCs w:val="21"/>
-          <w:shd w:val="clear" w:color="auto" w:fill="FFFFFF"/>
-          <w:lang w:val="en-US"/>
-        </w:rPr>
-      </w:pPr>
-    </w:p>
-    <w:p>
-      <w:pPr>
-        <w:rPr>
-          <w:sz w:val="36"/>
-          <w:szCs w:val="36"/>
-          <w:lang w:val="en-US"/>
-        </w:rPr>
-      </w:pPr>
-      <w:r>
-        <w:rPr>
-          <w:sz w:val="36"/>
-          <w:szCs w:val="36"/>
-          <w:lang w:val="en-US"/>
-        </w:rPr>
-        <w:t xml:space="preserve">Assignment </w:t>
-      </w:r>
-      <w:r>
-        <w:rPr>
-          <w:sz w:val="36"/>
-          <w:szCs w:val="36"/>
-          <w:lang w:val="en-US"/>
-        </w:rPr>
-        <w:t>(</w:t>
-      </w:r>
-      <w:r>
-        <w:rPr>
-          <w:sz w:val="36"/>
-          <w:szCs w:val="36"/>
+          <w:lang w:val="en-US"/>
+        </w:rPr>
+      </w:pPr>
+    </w:p>
+    <w:p>
+      <w:pPr>
+        <w:rPr>
+          <w:sz w:val="32"/>
+          <w:szCs w:val="32"/>
+          <w:lang w:val="en-US"/>
+        </w:rPr>
+      </w:pPr>
+      <w:r>
+        <w:rPr>
+          <w:sz w:val="32"/>
+          <w:szCs w:val="32"/>
+          <w:lang w:val="en-US"/>
+        </w:rPr>
+        <w:t>Assignment (</w:t>
+      </w:r>
+      <w:r>
+        <w:rPr>
+          <w:sz w:val="32"/>
+          <w:szCs w:val="32"/>
           <w:lang w:val="en-US"/>
         </w:rPr>
         <w:t>Report</w:t>
       </w:r>
       <w:r>
         <w:rPr>
-          <w:sz w:val="36"/>
-          <w:szCs w:val="36"/>
+          <w:sz w:val="32"/>
+          <w:szCs w:val="32"/>
           <w:lang w:val="en-US"/>
         </w:rPr>
         <w:t>)</w:t>
@@ -1121,15 +1063,6 @@
           <w:lang w:val="en-US"/>
         </w:rPr>
       </w:pPr>
-    </w:p>
-    <w:p>
-      <w:pPr>
-        <w:rPr>
-          <w:sz w:val="28"/>
-          <w:szCs w:val="28"/>
-          <w:lang w:val="en-US"/>
-        </w:rPr>
-      </w:pPr>
       <w:r>
         <w:rPr>
           <w:sz w:val="28"/>
@@ -1222,8 +1155,8 @@
           <w:lang w:val="en-US"/>
         </w:rPr>
         <w:drawing>
-          <wp:inline distT="0" distB="0" distL="0" distR="0" wp14:anchorId="11500247" wp14:editId="4EDDF36E">
-            <wp:extent cx="5727700" cy="4295775"/>
+          <wp:inline distT="0" distB="0" distL="0" distR="0" wp14:anchorId="11500247" wp14:editId="2833FB00">
+            <wp:extent cx="3547533" cy="2660650"/>
             <wp:effectExtent l="0" t="0" r="0" b="0"/>
             <wp:docPr id="2" name="Picture 2" descr="A screenshot of a cell phone&#10;&#10;Description automatically generated"/>
             <wp:cNvGraphicFramePr>
@@ -1237,7 +1170,7 @@
                     <pic:cNvPicPr/>
                   </pic:nvPicPr>
                   <pic:blipFill>
-                    <a:blip r:embed="rId5">
+                    <a:blip r:embed="rId5" cstate="print">
                       <a:extLst>
                         <a:ext uri="{28A0092B-C50C-407E-A947-70E740481C1C}">
                           <a14:useLocalDpi xmlns:a14="http://schemas.microsoft.com/office/drawing/2010/main" val="0"/>
@@ -1251,7 +1184,7 @@
                   <pic:spPr>
                     <a:xfrm>
                       <a:off x="0" y="0"/>
-                      <a:ext cx="5727700" cy="4295775"/>
+                      <a:ext cx="3551410" cy="2663558"/>
                     </a:xfrm>
                     <a:prstGeom prst="rect">
                       <a:avLst/>
@@ -1336,15 +1269,6 @@
           <w:lang w:val="en-US"/>
         </w:rPr>
       </w:pPr>
-    </w:p>
-    <w:p>
-      <w:pPr>
-        <w:rPr>
-          <w:sz w:val="28"/>
-          <w:szCs w:val="28"/>
-          <w:lang w:val="en-US"/>
-        </w:rPr>
-      </w:pPr>
       <w:r>
         <w:rPr>
           <w:sz w:val="28"/>
@@ -1387,24 +1311,41 @@
           <w:szCs w:val="28"/>
           <w:lang w:val="en-US"/>
         </w:rPr>
-        <w:t xml:space="preserve"> parameter differentiate between the classes.</w:t>
-      </w:r>
-    </w:p>
-    <w:p>
-      <w:pPr>
-        <w:rPr>
-          <w:sz w:val="28"/>
-          <w:szCs w:val="28"/>
-          <w:lang w:val="en-US"/>
-        </w:rPr>
-      </w:pPr>
-      <w:r>
-        <w:rPr>
-          <w:sz w:val="28"/>
-          <w:szCs w:val="28"/>
-          <w:lang w:val="en-US"/>
-        </w:rPr>
-        <w:t xml:space="preserve">The 2 classes. The more </w:t>
+        <w:t xml:space="preserve"> parameter differentiate between the </w:t>
+      </w:r>
+      <w:r>
+        <w:rPr>
+          <w:sz w:val="28"/>
+          <w:szCs w:val="28"/>
+          <w:lang w:val="en-US"/>
+        </w:rPr>
+        <w:t xml:space="preserve">two </w:t>
+      </w:r>
+      <w:r>
+        <w:rPr>
+          <w:sz w:val="28"/>
+          <w:szCs w:val="28"/>
+          <w:lang w:val="en-US"/>
+        </w:rPr>
+        <w:t>classes.</w:t>
+      </w:r>
+    </w:p>
+    <w:p>
+      <w:pPr>
+        <w:rPr>
+          <w:sz w:val="28"/>
+          <w:szCs w:val="28"/>
+          <w:rtl/>
+          <w:lang w:val="en-US"/>
+        </w:rPr>
+      </w:pPr>
+      <w:r>
+        <w:rPr>
+          <w:sz w:val="28"/>
+          <w:szCs w:val="28"/>
+          <w:lang w:val="en-US"/>
+        </w:rPr>
+        <w:t xml:space="preserve">The more </w:t>
       </w:r>
       <w:r>
         <w:rPr>
@@ -1422,25 +1363,57 @@
           <w:szCs w:val="28"/>
           <w:lang w:val="en-US"/>
         </w:rPr>
-        <w:t xml:space="preserve"> is bigger the more the model can easily differentiate between the classes. Meaning less epochs are needed.</w:t>
-      </w:r>
-    </w:p>
-    <w:p>
-      <w:pPr>
-        <w:rPr>
-          <w:sz w:val="28"/>
-          <w:szCs w:val="28"/>
-          <w:rtl/>
-          <w:lang w:val="en-US"/>
-        </w:rPr>
-      </w:pPr>
-      <w:r>
-        <w:rPr>
-          <w:sz w:val="28"/>
-          <w:szCs w:val="28"/>
-          <w:lang w:val="en-US"/>
-        </w:rPr>
-        <w:t>And a simple model could be used.</w:t>
+        <w:t xml:space="preserve"> is bigger the more the model can easily differentiate between the classes. </w:t>
+      </w:r>
+      <w:proofErr w:type="gramStart"/>
+      <w:r>
+        <w:rPr>
+          <w:sz w:val="28"/>
+          <w:szCs w:val="28"/>
+          <w:lang w:val="en-US"/>
+        </w:rPr>
+        <w:t>Thus</w:t>
+      </w:r>
+      <w:proofErr w:type="gramEnd"/>
+      <w:r>
+        <w:rPr>
+          <w:sz w:val="28"/>
+          <w:szCs w:val="28"/>
+          <w:lang w:val="en-US"/>
+        </w:rPr>
+        <w:t xml:space="preserve"> less epochs are needed</w:t>
+      </w:r>
+      <w:r>
+        <w:rPr>
+          <w:sz w:val="28"/>
+          <w:szCs w:val="28"/>
+          <w:lang w:val="en-US"/>
+        </w:rPr>
+        <w:t xml:space="preserve"> or</w:t>
+      </w:r>
+      <w:r>
+        <w:rPr>
+          <w:sz w:val="28"/>
+          <w:szCs w:val="28"/>
+          <w:lang w:val="en-US"/>
+        </w:rPr>
+        <w:t xml:space="preserve"> a simple model </w:t>
+      </w:r>
+      <w:r>
+        <w:rPr>
+          <w:sz w:val="28"/>
+          <w:szCs w:val="28"/>
+          <w:lang w:val="en-US"/>
+        </w:rPr>
+        <w:t>can</w:t>
+      </w:r>
+      <w:r>
+        <w:rPr>
+          <w:sz w:val="28"/>
+          <w:szCs w:val="28"/>
+          <w:lang w:val="en-US"/>
+        </w:rPr>
+        <w:t xml:space="preserve"> be used.</w:t>
       </w:r>
     </w:p>
     <w:p>
@@ -1669,18 +1642,8 @@
     </w:p>
     <w:p>
       <w:pPr>
-        <w:rPr>
-          <w:sz w:val="28"/>
-          <w:szCs w:val="28"/>
-          <w:lang w:val="en-US"/>
-        </w:rPr>
-      </w:pPr>
-    </w:p>
-    <w:p>
-      <w:pPr>
         <w:bidi/>
         <w:rPr>
-          <w:rFonts w:hint="cs"/>
           <w:sz w:val="28"/>
           <w:szCs w:val="28"/>
           <w:rtl/>

--- a/Deep Leaning ex1.docx
+++ b/Deep Leaning ex1.docx
@@ -4,12 +4,63 @@
   <w:body>
     <w:p>
       <w:pPr>
-        <w:bidi/>
         <w:rPr>
           <w:sz w:val="32"/>
           <w:szCs w:val="32"/>
-        </w:rPr>
-      </w:pPr>
+          <w:lang w:val="en-US"/>
+        </w:rPr>
+      </w:pPr>
+      <w:proofErr w:type="spellStart"/>
+      <w:r>
+        <w:rPr>
+          <w:sz w:val="32"/>
+          <w:szCs w:val="32"/>
+          <w:lang w:val="en-US"/>
+        </w:rPr>
+        <w:t>Tzvi</w:t>
+      </w:r>
+      <w:proofErr w:type="spellEnd"/>
+      <w:r>
+        <w:rPr>
+          <w:sz w:val="32"/>
+          <w:szCs w:val="32"/>
+          <w:lang w:val="en-US"/>
+        </w:rPr>
+        <w:t xml:space="preserve"> Fisher 037580644</w:t>
+      </w:r>
+    </w:p>
+    <w:p>
+      <w:pPr>
+        <w:rPr>
+          <w:sz w:val="32"/>
+          <w:szCs w:val="32"/>
+          <w:lang w:val="en-US"/>
+        </w:rPr>
+      </w:pPr>
+      <w:r>
+        <w:rPr>
+          <w:sz w:val="32"/>
+          <w:szCs w:val="32"/>
+          <w:lang w:val="en-US"/>
+        </w:rPr>
+        <w:t xml:space="preserve">Micha </w:t>
+      </w:r>
+      <w:r>
+        <w:rPr>
+          <w:sz w:val="32"/>
+          <w:szCs w:val="32"/>
+          <w:lang w:val="en-US"/>
+        </w:rPr>
+        <w:t>A</w:t>
+      </w:r>
+      <w:r>
+        <w:rPr>
+          <w:sz w:val="32"/>
+          <w:szCs w:val="32"/>
+          <w:lang w:val="en-US"/>
+        </w:rPr>
+        <w:t>ga 039214820</w:t>
+      </w:r>
     </w:p>
     <w:p>
       <w:pPr>
@@ -1249,7 +1300,15 @@
           <w:szCs w:val="28"/>
           <w:lang w:val="en-US"/>
         </w:rPr>
-        <w:t>Yes. See image at #3.</w:t>
+        <w:t>Yes. See image at #3</w:t>
+      </w:r>
+      <w:r>
+        <w:rPr>
+          <w:sz w:val="28"/>
+          <w:szCs w:val="28"/>
+          <w:lang w:val="en-US"/>
+        </w:rPr>
+        <w:t xml:space="preserve">. Due to overfitting of the model. </w:t>
       </w:r>
     </w:p>
     <w:p>
